--- a/23ReisiegelJDocumentation.docx
+++ b/23ReisiegelJDocumentation.docx
@@ -264,6 +264,13 @@
     </w:sdt>
     <w:sdt>
       <w:sdtPr>
+        <w:rPr>
+          <w:rFonts w:asciiTheme="minorHAnsi" w:eastAsiaTheme="minorHAnsi" w:hAnsiTheme="minorHAnsi" w:cstheme="minorBidi"/>
+          <w:color w:val="auto"/>
+          <w:sz w:val="22"/>
+          <w:szCs w:val="22"/>
+          <w:lang w:eastAsia="en-US"/>
+        </w:rPr>
         <w:id w:val="-2023626156"/>
         <w:docPartObj>
           <w:docPartGallery w:val="Table of Contents"/>
@@ -272,13 +279,8 @@
       </w:sdtPr>
       <w:sdtEndPr>
         <w:rPr>
-          <w:rFonts w:asciiTheme="minorHAnsi" w:eastAsiaTheme="minorHAnsi" w:hAnsiTheme="minorHAnsi" w:cstheme="minorBidi"/>
           <w:b/>
           <w:bCs/>
-          <w:color w:val="auto"/>
-          <w:sz w:val="22"/>
-          <w:szCs w:val="22"/>
-          <w:lang w:eastAsia="en-US"/>
         </w:rPr>
       </w:sdtEndPr>
       <w:sdtContent>
@@ -759,13 +761,22 @@
         <w:t xml:space="preserve"> Do programu pak uživatel zadá prvky matice, které </w:t>
       </w:r>
       <w:r>
-        <w:t>předpokládá program jako celá čísla. Pro transformaci vloží uživatel číslo 1, -1 nebo 0. Pokud zadá jiné číslo, program se ukončí.</w:t>
+        <w:t>předpokládá program jako celá čísla. Pro transformaci vloží uživatel číslo 1, -1 nebo 0. Pokud zadá jiné číslo, program se</w:t>
+      </w:r>
+      <w:r>
+        <w:t xml:space="preserve"> přesune do fáze zadávání hodnot uživatelem</w:t>
+      </w:r>
+      <w:r>
+        <w:t>.</w:t>
       </w:r>
       <w:r>
         <w:t xml:space="preserve"> </w:t>
       </w:r>
       <w:r>
         <w:t>Uživatel může matici transformovat kolikrát chce.</w:t>
+      </w:r>
+      <w:r>
+        <w:t xml:space="preserve"> Pokud uživatel zadá nekladný počet řádků, program se ukončí úplně.</w:t>
       </w:r>
     </w:p>
     <w:p>
@@ -821,6 +832,18 @@
       <w:pPr>
         <w:pStyle w:val="Odstavecseseznamem"/>
         <w:numPr>
+          <w:ilvl w:val="1"/>
+          <w:numId w:val="1"/>
+        </w:numPr>
+      </w:pPr>
+      <w:r>
+        <w:t>Při zadání nekladného čísla se program ukončí</w:t>
+      </w:r>
+    </w:p>
+    <w:p>
+      <w:pPr>
+        <w:pStyle w:val="Odstavecseseznamem"/>
+        <w:numPr>
           <w:ilvl w:val="0"/>
           <w:numId w:val="1"/>
         </w:numPr>
@@ -917,6 +940,18 @@
       </w:r>
       <w:r>
         <w:t>končí</w:t>
+      </w:r>
+    </w:p>
+    <w:p>
+      <w:pPr>
+        <w:pStyle w:val="Odstavecseseznamem"/>
+        <w:numPr>
+          <w:ilvl w:val="0"/>
+          <w:numId w:val="1"/>
+        </w:numPr>
+      </w:pPr>
+      <w:r>
+        <w:t>Pokud dojde ke skončení bodu 6 (zadání jiného čísla než -1, 1 nebo 0) začne program od bodu číslo 1</w:t>
       </w:r>
     </w:p>
     <w:p>
@@ -1289,17 +1324,11 @@
             <w:vAlign w:val="center"/>
           </w:tcPr>
           <w:p>
-            <w:pPr>
-              <w:spacing w:after="0" w:line="240" w:lineRule="auto"/>
-            </w:pPr>
             <w:r>
               <w:t xml:space="preserve">     9     8     7</w:t>
             </w:r>
           </w:p>
           <w:p>
-            <w:pPr>
-              <w:spacing w:after="0" w:line="240" w:lineRule="auto"/>
-            </w:pPr>
             <w:r>
               <w:t xml:space="preserve">     6     5     4</w:t>
             </w:r>
@@ -1409,25 +1438,16 @@
             <w:vAlign w:val="center"/>
           </w:tcPr>
           <w:p>
-            <w:pPr>
-              <w:spacing w:after="0" w:line="240" w:lineRule="auto"/>
-            </w:pPr>
             <w:r>
               <w:t xml:space="preserve">     9     5     1</w:t>
             </w:r>
           </w:p>
           <w:p>
-            <w:pPr>
-              <w:spacing w:after="0" w:line="240" w:lineRule="auto"/>
-            </w:pPr>
             <w:r>
               <w:t xml:space="preserve">    10     6     2</w:t>
             </w:r>
           </w:p>
           <w:p>
-            <w:pPr>
-              <w:spacing w:after="0" w:line="240" w:lineRule="auto"/>
-            </w:pPr>
             <w:r>
               <w:t xml:space="preserve">    11     7     3</w:t>
             </w:r>
@@ -1484,6 +1504,7 @@
           </w:p>
           <w:p>
             <w:r>
+              <w:lastRenderedPageBreak/>
               <w:t>1 2 3 4 5 6 7 8 9 10 11 12 13 14 15 16 17 18 19 20 21 22 23 24</w:t>
             </w:r>
           </w:p>
@@ -1500,6 +1521,7 @@
           </w:tcPr>
           <w:p>
             <w:r>
+              <w:lastRenderedPageBreak/>
               <w:t>4 8 12 16 20 24</w:t>
             </w:r>
           </w:p>
@@ -1510,6 +1532,7 @@
           </w:p>
           <w:p>
             <w:r>
+              <w:lastRenderedPageBreak/>
               <w:t>2 6 10 14 18 22</w:t>
             </w:r>
           </w:p>
@@ -1526,6 +1549,7 @@
           </w:tcPr>
           <w:p>
             <w:r>
+              <w:lastRenderedPageBreak/>
               <w:t>4     8    12   16    20    24</w:t>
             </w:r>
           </w:p>
@@ -1542,6 +1566,7 @@
           </w:p>
           <w:p>
             <w:r>
+              <w:lastRenderedPageBreak/>
               <w:t xml:space="preserve">2     6    10   14   </w:t>
             </w:r>
             <w:r>
@@ -1573,6 +1598,7 @@
               <w:jc w:val="center"/>
             </w:pPr>
             <w:r>
+              <w:lastRenderedPageBreak/>
               <w:t>ano</w:t>
             </w:r>
           </w:p>
@@ -1585,7 +1611,6 @@
       </w:pPr>
       <w:bookmarkStart w:id="5" w:name="_Toc122530246"/>
       <w:r>
-        <w:lastRenderedPageBreak/>
         <w:t>Screenshoty testů</w:t>
       </w:r>
       <w:bookmarkEnd w:id="5"/>
@@ -3012,6 +3037,13 @@
 
 <file path=word/glossary/fontTable.xml><?xml version="1.0" encoding="utf-8"?>
 <w:fonts xmlns:mc="http://schemas.openxmlformats.org/markup-compatibility/2006" xmlns:r="http://schemas.openxmlformats.org/officeDocument/2006/relationships" xmlns:w="http://schemas.openxmlformats.org/wordprocessingml/2006/main" xmlns:w14="http://schemas.microsoft.com/office/word/2010/wordml" xmlns:w15="http://schemas.microsoft.com/office/word/2012/wordml" xmlns:w16cex="http://schemas.microsoft.com/office/word/2018/wordml/cex" xmlns:w16cid="http://schemas.microsoft.com/office/word/2016/wordml/cid" xmlns:w16="http://schemas.microsoft.com/office/word/2018/wordml" xmlns:w16sdtdh="http://schemas.microsoft.com/office/word/2020/wordml/sdtdatahash" xmlns:w16se="http://schemas.microsoft.com/office/word/2015/wordml/symex" mc:Ignorable="w14 w15 w16se w16cid w16 w16cex w16sdtdh">
+  <w:font w:name="Calibri">
+    <w:panose1 w:val="020F0502020204030204"/>
+    <w:charset w:val="EE"/>
+    <w:family w:val="swiss"/>
+    <w:pitch w:val="variable"/>
+    <w:sig w:usb0="E4002EFF" w:usb1="C000247B" w:usb2="00000009" w:usb3="00000000" w:csb0="000001FF" w:csb1="00000000"/>
+  </w:font>
   <w:font w:name="Times New Roman">
     <w:panose1 w:val="02020603050405020304"/>
     <w:charset w:val="EE"/>
@@ -3019,19 +3051,12 @@
     <w:pitch w:val="variable"/>
     <w:sig w:usb0="E0002EFF" w:usb1="C000785B" w:usb2="00000009" w:usb3="00000000" w:csb0="000001FF" w:csb1="00000000"/>
   </w:font>
-  <w:font w:name="Calibri">
-    <w:panose1 w:val="020F0502020204030204"/>
-    <w:charset w:val="EE"/>
-    <w:family w:val="swiss"/>
-    <w:pitch w:val="variable"/>
-    <w:sig w:usb0="E4002EFF" w:usb1="C200247B" w:usb2="00000009" w:usb3="00000000" w:csb0="000001FF" w:csb1="00000000"/>
-  </w:font>
   <w:font w:name="Calibri Light">
     <w:panose1 w:val="020F0302020204030204"/>
     <w:charset w:val="EE"/>
     <w:family w:val="swiss"/>
     <w:pitch w:val="variable"/>
-    <w:sig w:usb0="E4002EFF" w:usb1="C200247B" w:usb2="00000009" w:usb3="00000000" w:csb0="000001FF" w:csb1="00000000"/>
+    <w:sig w:usb0="E4002EFF" w:usb1="C000247B" w:usb2="00000009" w:usb3="00000000" w:csb0="000001FF" w:csb1="00000000"/>
   </w:font>
 </w:fonts>
 </file>
@@ -3054,6 +3079,9 @@
   <w:rsids>
     <w:rsidRoot w:val="001F0A8E"/>
     <w:rsid w:val="001F0A8E"/>
+    <w:rsid w:val="009B7C1D"/>
+    <w:rsid w:val="00CD61CE"/>
+    <w:rsid w:val="00DF7EDD"/>
     <w:rsid w:val="00E90460"/>
   </w:rsids>
   <m:mathPr>
@@ -3503,10 +3531,6 @@
     <w:semiHidden/>
     <w:unhideWhenUsed/>
   </w:style>
-  <w:style w:type="paragraph" w:customStyle="1" w:styleId="8F76C851E4A94A5BA95C59B00339A7F7">
-    <w:name w:val="8F76C851E4A94A5BA95C59B00339A7F7"/>
-    <w:rsid w:val="001F0A8E"/>
-  </w:style>
   <w:style w:type="paragraph" w:customStyle="1" w:styleId="837FD5A4348E4BC4AD4826BE8B00D926">
     <w:name w:val="837FD5A4348E4BC4AD4826BE8B00D926"/>
     <w:rsid w:val="001F0A8E"/>
@@ -3521,10 +3545,6 @@
   </w:style>
   <w:style w:type="paragraph" w:customStyle="1" w:styleId="7452AC9AF6F84C61B87A561BF581BBEC">
     <w:name w:val="7452AC9AF6F84C61B87A561BF581BBEC"/>
-    <w:rsid w:val="001F0A8E"/>
-  </w:style>
-  <w:style w:type="paragraph" w:customStyle="1" w:styleId="1C2CD5524A98463AB87D18B7C511B4D2">
-    <w:name w:val="1C2CD5524A98463AB87D18B7C511B4D2"/>
     <w:rsid w:val="001F0A8E"/>
   </w:style>
 </w:styles>

--- a/23ReisiegelJDocumentation.docx
+++ b/23ReisiegelJDocumentation.docx
@@ -47,6 +47,13 @@
                     <w:sz w:val="24"/>
                   </w:rPr>
                 </w:pPr>
+                <w:r>
+                  <w:rPr>
+                    <w:color w:val="2F5496" w:themeColor="accent1" w:themeShade="BF"/>
+                    <w:sz w:val="24"/>
+                  </w:rPr>
+                  <w:t>ALG1</w:t>
+                </w:r>
               </w:p>
             </w:tc>
           </w:tr>
@@ -921,7 +928,103 @@
         </w:numPr>
       </w:pPr>
       <w:r>
-        <w:t>Vypsání transformované matice</w:t>
+        <w:t>Transformování matice</w:t>
+      </w:r>
+    </w:p>
+    <w:p>
+      <w:pPr>
+        <w:pStyle w:val="Odstavecseseznamem"/>
+        <w:numPr>
+          <w:ilvl w:val="1"/>
+          <w:numId w:val="1"/>
+        </w:numPr>
+      </w:pPr>
+      <w:r>
+        <w:t>Při transformaci o 0° se vrací původní matice</w:t>
+      </w:r>
+    </w:p>
+    <w:p>
+      <w:pPr>
+        <w:pStyle w:val="Odstavecseseznamem"/>
+        <w:numPr>
+          <w:ilvl w:val="1"/>
+          <w:numId w:val="1"/>
+        </w:numPr>
+      </w:pPr>
+      <w:r>
+        <w:t xml:space="preserve">Původní matice </w:t>
+      </w:r>
+      <w:r>
+        <w:rPr>
+          <w:i/>
+          <w:iCs/>
+        </w:rPr>
+        <w:t>m×n</w:t>
+      </w:r>
+      <w:r>
+        <w:rPr>
+          <w:i/>
+          <w:iCs/>
+        </w:rPr>
+        <w:t xml:space="preserve"> </w:t>
+      </w:r>
+      <w:r>
+        <w:t xml:space="preserve">=&gt; nová matice </w:t>
+      </w:r>
+      <w:r>
+        <w:rPr>
+          <w:i/>
+          <w:iCs/>
+        </w:rPr>
+        <w:t>n×m</w:t>
+      </w:r>
+    </w:p>
+    <w:p>
+      <w:pPr>
+        <w:pStyle w:val="Odstavecseseznamem"/>
+        <w:numPr>
+          <w:ilvl w:val="1"/>
+          <w:numId w:val="1"/>
+        </w:numPr>
+      </w:pPr>
+      <w:r>
+        <w:t>O 90° -&gt;</w:t>
+      </w:r>
+      <w:r>
+        <w:t xml:space="preserve"> pořadí v řádku je pořadí</w:t>
+      </w:r>
+      <w:r>
+        <w:t xml:space="preserve"> v</w:t>
+      </w:r>
+      <w:r>
+        <w:t xml:space="preserve"> sloupc</w:t>
+      </w:r>
+      <w:r>
+        <w:t>i</w:t>
+      </w:r>
+      <w:r>
+        <w:t xml:space="preserve"> v původní matici, pořadí ve sloupci je </w:t>
+      </w:r>
+      <w:r>
+        <w:t>počet sloupců v původní matici zmenšený o pořadí v řádku v původní matici</w:t>
+      </w:r>
+    </w:p>
+    <w:p>
+      <w:pPr>
+        <w:pStyle w:val="Odstavecseseznamem"/>
+        <w:numPr>
+          <w:ilvl w:val="1"/>
+          <w:numId w:val="1"/>
+        </w:numPr>
+      </w:pPr>
+      <w:r>
+        <w:t xml:space="preserve">O -90° -&gt; </w:t>
+      </w:r>
+      <w:r>
+        <w:t>pořadí v řádku je počet řádků původní matice zmenšený o pořadí v</w:t>
+      </w:r>
+      <w:r>
+        <w:t>e sloupci původní matice, pořadí ve sloupci je pořadí v řádku původní matice</w:t>
       </w:r>
     </w:p>
     <w:p>
@@ -933,13 +1036,7 @@
         </w:numPr>
       </w:pPr>
       <w:r>
-        <w:t>Opakování bodů 4 a 5 do té doby, dokud program v bodě 4 ne</w:t>
-      </w:r>
-      <w:r>
-        <w:t>s</w:t>
-      </w:r>
-      <w:r>
-        <w:t>končí</w:t>
+        <w:t>Vypsání transformované matice</w:t>
       </w:r>
     </w:p>
     <w:p>
@@ -951,7 +1048,43 @@
         </w:numPr>
       </w:pPr>
       <w:r>
-        <w:t>Pokud dojde ke skončení bodu 6 (zadání jiného čísla než -1, 1 nebo 0) začne program od bodu číslo 1</w:t>
+        <w:t>Opakování bodů 4</w:t>
+      </w:r>
+      <w:r>
+        <w:t>,</w:t>
+      </w:r>
+      <w:r>
+        <w:t xml:space="preserve"> 5</w:t>
+      </w:r>
+      <w:r>
+        <w:t xml:space="preserve"> a 6</w:t>
+      </w:r>
+      <w:r>
+        <w:t xml:space="preserve"> do té doby, dokud program v bodě 4 ne</w:t>
+      </w:r>
+      <w:r>
+        <w:t>s</w:t>
+      </w:r>
+      <w:r>
+        <w:t>končí</w:t>
+      </w:r>
+    </w:p>
+    <w:p>
+      <w:pPr>
+        <w:pStyle w:val="Odstavecseseznamem"/>
+        <w:numPr>
+          <w:ilvl w:val="0"/>
+          <w:numId w:val="1"/>
+        </w:numPr>
+      </w:pPr>
+      <w:r>
+        <w:t xml:space="preserve">Pokud dojde ke skončení bodu </w:t>
+      </w:r>
+      <w:r>
+        <w:t>7</w:t>
+      </w:r>
+      <w:r>
+        <w:t xml:space="preserve"> (zadání jiného čísla než -1, 1 nebo 0) začne program od bodu číslo 1</w:t>
       </w:r>
     </w:p>
     <w:p>
@@ -984,16 +1117,17 @@
         <w:tblLook w:val="04A0" w:firstRow="1" w:lastRow="0" w:firstColumn="1" w:lastColumn="0" w:noHBand="0" w:noVBand="1"/>
       </w:tblPr>
       <w:tblGrid>
-        <w:gridCol w:w="1255"/>
-        <w:gridCol w:w="2563"/>
-        <w:gridCol w:w="1872"/>
-        <w:gridCol w:w="2375"/>
+        <w:gridCol w:w="997"/>
+        <w:gridCol w:w="1521"/>
+        <w:gridCol w:w="2068"/>
+        <w:gridCol w:w="1705"/>
+        <w:gridCol w:w="1774"/>
         <w:gridCol w:w="997"/>
       </w:tblGrid>
       <w:tr>
         <w:tc>
           <w:tcPr>
-            <w:tcW w:w="1257" w:type="dxa"/>
+            <w:tcW w:w="997" w:type="dxa"/>
             <w:vAlign w:val="center"/>
           </w:tcPr>
           <w:p>
@@ -1007,7 +1141,7 @@
         </w:tc>
         <w:tc>
           <w:tcPr>
-            <w:tcW w:w="2566" w:type="dxa"/>
+            <w:tcW w:w="1521" w:type="dxa"/>
             <w:vAlign w:val="center"/>
           </w:tcPr>
           <w:p>
@@ -1015,13 +1149,13 @@
               <w:jc w:val="center"/>
             </w:pPr>
             <w:r>
-              <w:t>Typ testu, popis vstupů</w:t>
-            </w:r>
-          </w:p>
-        </w:tc>
-        <w:tc>
-          <w:tcPr>
-            <w:tcW w:w="1873" w:type="dxa"/>
+              <w:t>Typ testu</w:t>
+            </w:r>
+          </w:p>
+        </w:tc>
+        <w:tc>
+          <w:tcPr>
+            <w:tcW w:w="2068" w:type="dxa"/>
             <w:vAlign w:val="center"/>
           </w:tcPr>
           <w:p>
@@ -1029,13 +1163,13 @@
               <w:jc w:val="center"/>
             </w:pPr>
             <w:r>
-              <w:t>Očekávaný výsledek</w:t>
-            </w:r>
-          </w:p>
-        </w:tc>
-        <w:tc>
-          <w:tcPr>
-            <w:tcW w:w="2379" w:type="dxa"/>
+              <w:t>Popis vstupů</w:t>
+            </w:r>
+          </w:p>
+        </w:tc>
+        <w:tc>
+          <w:tcPr>
+            <w:tcW w:w="1705" w:type="dxa"/>
             <w:vAlign w:val="center"/>
           </w:tcPr>
           <w:p>
@@ -1043,13 +1177,13 @@
               <w:jc w:val="center"/>
             </w:pPr>
             <w:r>
-              <w:t>Skutečný výsledek</w:t>
-            </w:r>
-          </w:p>
-        </w:tc>
-        <w:tc>
-          <w:tcPr>
-            <w:tcW w:w="987" w:type="dxa"/>
+              <w:t>Očekávaný výsledek</w:t>
+            </w:r>
+          </w:p>
+        </w:tc>
+        <w:tc>
+          <w:tcPr>
+            <w:tcW w:w="1774" w:type="dxa"/>
             <w:vAlign w:val="center"/>
           </w:tcPr>
           <w:p>
@@ -1057,123 +1191,89 @@
               <w:jc w:val="center"/>
             </w:pPr>
             <w:r>
-              <w:t>Prošel (ano/ne)</w:t>
-            </w:r>
-          </w:p>
-        </w:tc>
-      </w:tr>
-      <w:tr>
-        <w:tc>
-          <w:tcPr>
-            <w:tcW w:w="1257" w:type="dxa"/>
+              <w:t>Skutečný výsledek</w:t>
+            </w:r>
+          </w:p>
+        </w:tc>
+        <w:tc>
+          <w:tcPr>
+            <w:tcW w:w="997" w:type="dxa"/>
+            <w:vAlign w:val="center"/>
           </w:tcPr>
           <w:p>
             <w:pPr>
               <w:jc w:val="center"/>
             </w:pPr>
             <w:r>
-              <w:t>1</w:t>
-            </w:r>
-          </w:p>
-        </w:tc>
-        <w:tc>
-          <w:tcPr>
-            <w:tcW w:w="2566" w:type="dxa"/>
-            <w:vAlign w:val="center"/>
-          </w:tcPr>
-          <w:p>
-            <w:r>
-              <w:t>Nekladný počet řádků</w:t>
-            </w:r>
-          </w:p>
-        </w:tc>
-        <w:tc>
-          <w:tcPr>
-            <w:tcW w:w="1873" w:type="dxa"/>
-            <w:vAlign w:val="center"/>
-          </w:tcPr>
-          <w:p>
-            <w:r>
-              <w:t>Program se ukončí</w:t>
-            </w:r>
-          </w:p>
-        </w:tc>
-        <w:tc>
-          <w:tcPr>
-            <w:tcW w:w="2379" w:type="dxa"/>
-            <w:vAlign w:val="center"/>
-          </w:tcPr>
-          <w:p>
-            <w:r>
-              <w:t>Program se ukončil</w:t>
-            </w:r>
-          </w:p>
-        </w:tc>
-        <w:tc>
-          <w:tcPr>
-            <w:tcW w:w="987" w:type="dxa"/>
-            <w:vAlign w:val="center"/>
+              <w:t>Prošel (ano/ne)</w:t>
+            </w:r>
+          </w:p>
+        </w:tc>
+      </w:tr>
+      <w:tr>
+        <w:tc>
+          <w:tcPr>
+            <w:tcW w:w="997" w:type="dxa"/>
           </w:tcPr>
           <w:p>
             <w:pPr>
               <w:jc w:val="center"/>
             </w:pPr>
             <w:r>
-              <w:t>ano</w:t>
-            </w:r>
-          </w:p>
-        </w:tc>
-      </w:tr>
-      <w:tr>
-        <w:tc>
-          <w:tcPr>
-            <w:tcW w:w="1257" w:type="dxa"/>
+              <w:t>1</w:t>
+            </w:r>
+          </w:p>
+        </w:tc>
+        <w:tc>
+          <w:tcPr>
+            <w:tcW w:w="1521" w:type="dxa"/>
+            <w:vAlign w:val="center"/>
           </w:tcPr>
           <w:p>
             <w:pPr>
               <w:jc w:val="center"/>
             </w:pPr>
             <w:r>
-              <w:t>2</w:t>
-            </w:r>
-          </w:p>
-        </w:tc>
-        <w:tc>
-          <w:tcPr>
-            <w:tcW w:w="2566" w:type="dxa"/>
+              <w:t>Ošetřený nevalidní vstup</w:t>
+            </w:r>
+          </w:p>
+        </w:tc>
+        <w:tc>
+          <w:tcPr>
+            <w:tcW w:w="2068" w:type="dxa"/>
             <w:vAlign w:val="center"/>
           </w:tcPr>
           <w:p>
             <w:r>
-              <w:t>Zadání nekladného počtu sloupců (neočekávaný vstup)</w:t>
-            </w:r>
-          </w:p>
-        </w:tc>
-        <w:tc>
-          <w:tcPr>
-            <w:tcW w:w="1873" w:type="dxa"/>
+              <w:t>Nekladný počet řádků</w:t>
+            </w:r>
+          </w:p>
+        </w:tc>
+        <w:tc>
+          <w:tcPr>
+            <w:tcW w:w="1705" w:type="dxa"/>
             <w:vAlign w:val="center"/>
           </w:tcPr>
           <w:p>
             <w:r>
-              <w:t>Program spadne s neošetřenou výjimkou</w:t>
-            </w:r>
-          </w:p>
-        </w:tc>
-        <w:tc>
-          <w:tcPr>
-            <w:tcW w:w="2379" w:type="dxa"/>
+              <w:t>Program se ukončí</w:t>
+            </w:r>
+          </w:p>
+        </w:tc>
+        <w:tc>
+          <w:tcPr>
+            <w:tcW w:w="1774" w:type="dxa"/>
             <w:vAlign w:val="center"/>
           </w:tcPr>
           <w:p>
             <w:r>
-              <w:t>Program spadl</w:t>
-            </w:r>
-          </w:p>
-        </w:tc>
-        <w:tc>
-          <w:tcPr>
-            <w:tcW w:w="987" w:type="dxa"/>
+              <w:t>Program se ukončil</w:t>
+            </w:r>
+          </w:p>
+        </w:tc>
+        <w:tc>
+          <w:tcPr>
+            <w:tcW w:w="997" w:type="dxa"/>
             <w:vAlign w:val="center"/>
           </w:tcPr>
           <w:p>
@@ -1189,53 +1289,20 @@
       <w:tr>
         <w:tc>
           <w:tcPr>
-            <w:tcW w:w="1257" w:type="dxa"/>
+            <w:tcW w:w="997" w:type="dxa"/>
           </w:tcPr>
           <w:p>
             <w:pPr>
               <w:jc w:val="center"/>
             </w:pPr>
             <w:r>
-              <w:t>3</w:t>
-            </w:r>
-          </w:p>
-        </w:tc>
-        <w:tc>
-          <w:tcPr>
-            <w:tcW w:w="2566" w:type="dxa"/>
-            <w:vAlign w:val="center"/>
-          </w:tcPr>
-          <w:p>
-            <w:r>
-              <w:t>Zadání transformace 2</w:t>
-            </w:r>
-          </w:p>
-        </w:tc>
-        <w:tc>
-          <w:tcPr>
-            <w:tcW w:w="1873" w:type="dxa"/>
-            <w:vAlign w:val="center"/>
-          </w:tcPr>
-          <w:p>
-            <w:r>
-              <w:t>Program pro aktuální matici se ukončí</w:t>
-            </w:r>
-          </w:p>
-        </w:tc>
-        <w:tc>
-          <w:tcPr>
-            <w:tcW w:w="2379" w:type="dxa"/>
-            <w:vAlign w:val="center"/>
-          </w:tcPr>
-          <w:p>
-            <w:r>
-              <w:t>Program žádá o vložení nových hodnot matice</w:t>
-            </w:r>
-          </w:p>
-        </w:tc>
-        <w:tc>
-          <w:tcPr>
-            <w:tcW w:w="987" w:type="dxa"/>
+              <w:t>2</w:t>
+            </w:r>
+          </w:p>
+        </w:tc>
+        <w:tc>
+          <w:tcPr>
+            <w:tcW w:w="1521" w:type="dxa"/>
             <w:vAlign w:val="center"/>
           </w:tcPr>
           <w:p>
@@ -1243,134 +1310,166 @@
               <w:jc w:val="center"/>
             </w:pPr>
             <w:r>
-              <w:t>ano</w:t>
-            </w:r>
-          </w:p>
-        </w:tc>
-      </w:tr>
-      <w:tr>
-        <w:tc>
-          <w:tcPr>
-            <w:tcW w:w="1257" w:type="dxa"/>
+              <w:t>Neošetřený nevalidní vstup</w:t>
+            </w:r>
+          </w:p>
+        </w:tc>
+        <w:tc>
+          <w:tcPr>
+            <w:tcW w:w="2068" w:type="dxa"/>
+            <w:vAlign w:val="center"/>
+          </w:tcPr>
+          <w:p>
+            <w:r>
+              <w:t>Zadání nekladného počtu sloupců (neočekávaný vstup)</w:t>
+            </w:r>
+          </w:p>
+        </w:tc>
+        <w:tc>
+          <w:tcPr>
+            <w:tcW w:w="1705" w:type="dxa"/>
+            <w:vAlign w:val="center"/>
+          </w:tcPr>
+          <w:p>
+            <w:r>
+              <w:t>Program spadne s neošetřenou výjimkou</w:t>
+            </w:r>
+          </w:p>
+        </w:tc>
+        <w:tc>
+          <w:tcPr>
+            <w:tcW w:w="1774" w:type="dxa"/>
+            <w:vAlign w:val="center"/>
+          </w:tcPr>
+          <w:p>
+            <w:r>
+              <w:t>Program spadl</w:t>
+            </w:r>
+          </w:p>
+        </w:tc>
+        <w:tc>
+          <w:tcPr>
+            <w:tcW w:w="997" w:type="dxa"/>
+            <w:vAlign w:val="center"/>
           </w:tcPr>
           <w:p>
             <w:pPr>
               <w:jc w:val="center"/>
             </w:pPr>
             <w:r>
-              <w:t>4</w:t>
-            </w:r>
-          </w:p>
-        </w:tc>
-        <w:tc>
-          <w:tcPr>
-            <w:tcW w:w="2566" w:type="dxa"/>
-            <w:vAlign w:val="center"/>
-          </w:tcPr>
-          <w:p>
-            <w:r>
-              <w:t>Vstupy:</w:t>
-            </w:r>
-          </w:p>
-          <w:p>
-            <w:r>
-              <w:t>3 3</w:t>
-            </w:r>
-          </w:p>
-          <w:p>
-            <w:r>
-              <w:t>1 2 3 4 5 6 7 8 9</w:t>
-            </w:r>
-          </w:p>
-          <w:p>
-            <w:r>
-              <w:t>1 1 0</w:t>
-            </w:r>
-          </w:p>
-        </w:tc>
-        <w:tc>
-          <w:tcPr>
-            <w:tcW w:w="1873" w:type="dxa"/>
-            <w:vAlign w:val="center"/>
+              <w:t>ano</w:t>
+            </w:r>
+          </w:p>
+        </w:tc>
+      </w:tr>
+      <w:tr>
+        <w:tc>
+          <w:tcPr>
+            <w:tcW w:w="997" w:type="dxa"/>
           </w:tcPr>
           <w:p>
             <w:pPr>
               <w:jc w:val="center"/>
             </w:pPr>
             <w:r>
-              <w:t>9 8 7</w:t>
-            </w:r>
-          </w:p>
+              <w:t>3</w:t>
+            </w:r>
+          </w:p>
+        </w:tc>
+        <w:tc>
+          <w:tcPr>
+            <w:tcW w:w="1521" w:type="dxa"/>
+            <w:vAlign w:val="center"/>
+          </w:tcPr>
           <w:p>
             <w:pPr>
               <w:jc w:val="center"/>
             </w:pPr>
             <w:r>
-              <w:t>6 5 4</w:t>
-            </w:r>
-          </w:p>
+              <w:t>Limitní stav</w:t>
+            </w:r>
+          </w:p>
+        </w:tc>
+        <w:tc>
+          <w:tcPr>
+            <w:tcW w:w="2068" w:type="dxa"/>
+            <w:vAlign w:val="center"/>
+          </w:tcPr>
+          <w:p>
+            <w:r>
+              <w:t>Zadání transformace 2</w:t>
+            </w:r>
+          </w:p>
+        </w:tc>
+        <w:tc>
+          <w:tcPr>
+            <w:tcW w:w="1705" w:type="dxa"/>
+            <w:vAlign w:val="center"/>
+          </w:tcPr>
+          <w:p>
+            <w:r>
+              <w:t>Program pro aktuální matici se ukončí</w:t>
+            </w:r>
+          </w:p>
+        </w:tc>
+        <w:tc>
+          <w:tcPr>
+            <w:tcW w:w="1774" w:type="dxa"/>
+            <w:vAlign w:val="center"/>
+          </w:tcPr>
+          <w:p>
+            <w:r>
+              <w:t>Program žádá o vložení nových hodnot matice</w:t>
+            </w:r>
+          </w:p>
+        </w:tc>
+        <w:tc>
+          <w:tcPr>
+            <w:tcW w:w="997" w:type="dxa"/>
+            <w:vAlign w:val="center"/>
+          </w:tcPr>
           <w:p>
             <w:pPr>
               <w:jc w:val="center"/>
             </w:pPr>
             <w:r>
-              <w:t>3 2 1</w:t>
-            </w:r>
-          </w:p>
-        </w:tc>
-        <w:tc>
-          <w:tcPr>
-            <w:tcW w:w="2379" w:type="dxa"/>
-            <w:vAlign w:val="center"/>
-          </w:tcPr>
-          <w:p>
-            <w:r>
-              <w:t xml:space="preserve">     9     8     7</w:t>
-            </w:r>
-          </w:p>
-          <w:p>
-            <w:r>
-              <w:t xml:space="preserve">     6     5     4</w:t>
-            </w:r>
-          </w:p>
-          <w:p>
-            <w:r>
-              <w:t xml:space="preserve">     3     2     1</w:t>
-            </w:r>
-          </w:p>
-        </w:tc>
-        <w:tc>
-          <w:tcPr>
-            <w:tcW w:w="987" w:type="dxa"/>
-            <w:vAlign w:val="center"/>
+              <w:t>ano</w:t>
+            </w:r>
+          </w:p>
+        </w:tc>
+      </w:tr>
+      <w:tr>
+        <w:tc>
+          <w:tcPr>
+            <w:tcW w:w="997" w:type="dxa"/>
           </w:tcPr>
           <w:p>
             <w:pPr>
               <w:jc w:val="center"/>
             </w:pPr>
             <w:r>
-              <w:t>ano</w:t>
-            </w:r>
-          </w:p>
-        </w:tc>
-      </w:tr>
-      <w:tr>
-        <w:tc>
-          <w:tcPr>
-            <w:tcW w:w="1257" w:type="dxa"/>
+              <w:lastRenderedPageBreak/>
+              <w:t>4</w:t>
+            </w:r>
+          </w:p>
+        </w:tc>
+        <w:tc>
+          <w:tcPr>
+            <w:tcW w:w="1521" w:type="dxa"/>
+            <w:vAlign w:val="center"/>
           </w:tcPr>
           <w:p>
             <w:pPr>
               <w:jc w:val="center"/>
             </w:pPr>
             <w:r>
-              <w:t>5</w:t>
-            </w:r>
-          </w:p>
-        </w:tc>
-        <w:tc>
-          <w:tcPr>
-            <w:tcW w:w="2566" w:type="dxa"/>
+              <w:t>Běžná hodnota</w:t>
+            </w:r>
+          </w:p>
+        </w:tc>
+        <w:tc>
+          <w:tcPr>
+            <w:tcW w:w="2068" w:type="dxa"/>
             <w:vAlign w:val="center"/>
           </w:tcPr>
           <w:p>
@@ -1380,31 +1479,31 @@
           </w:p>
           <w:p>
             <w:r>
-              <w:t>3 4</w:t>
-            </w:r>
-          </w:p>
-          <w:p>
-            <w:r>
-              <w:t>1 2 3 4 5 6 7 8 9 10 11 12</w:t>
-            </w:r>
-          </w:p>
-          <w:p>
-            <w:r>
-              <w:t>-1</w:t>
-            </w:r>
-          </w:p>
-        </w:tc>
-        <w:tc>
-          <w:tcPr>
-            <w:tcW w:w="1873" w:type="dxa"/>
-            <w:vAlign w:val="bottom"/>
+              <w:t>3 3</w:t>
+            </w:r>
+          </w:p>
+          <w:p>
+            <w:r>
+              <w:t>1 2 3 4 5 6 7 8 9</w:t>
+            </w:r>
+          </w:p>
+          <w:p>
+            <w:r>
+              <w:t>1 1 0</w:t>
+            </w:r>
+          </w:p>
+        </w:tc>
+        <w:tc>
+          <w:tcPr>
+            <w:tcW w:w="1705" w:type="dxa"/>
+            <w:vAlign w:val="center"/>
           </w:tcPr>
           <w:p>
             <w:pPr>
               <w:jc w:val="center"/>
             </w:pPr>
             <w:r>
-              <w:t>9   5 1</w:t>
+              <w:t>9 8 7</w:t>
             </w:r>
           </w:p>
           <w:p>
@@ -1412,7 +1511,7 @@
               <w:jc w:val="center"/>
             </w:pPr>
             <w:r>
-              <w:t>10 6 2</w:t>
+              <w:t>6 5 4</w:t>
             </w:r>
           </w:p>
           <w:p>
@@ -1420,76 +1519,77 @@
               <w:jc w:val="center"/>
             </w:pPr>
             <w:r>
-              <w:t>11 7 3</w:t>
-            </w:r>
-          </w:p>
+              <w:t>3 2 1</w:t>
+            </w:r>
+          </w:p>
+        </w:tc>
+        <w:tc>
+          <w:tcPr>
+            <w:tcW w:w="1774" w:type="dxa"/>
+            <w:vAlign w:val="center"/>
+          </w:tcPr>
+          <w:p>
+            <w:r>
+              <w:t xml:space="preserve">     9     8     7</w:t>
+            </w:r>
+          </w:p>
+          <w:p>
+            <w:r>
+              <w:t xml:space="preserve">     6     5     4</w:t>
+            </w:r>
+          </w:p>
+          <w:p>
+            <w:r>
+              <w:t xml:space="preserve">     3     2     1</w:t>
+            </w:r>
+          </w:p>
+        </w:tc>
+        <w:tc>
+          <w:tcPr>
+            <w:tcW w:w="997" w:type="dxa"/>
+            <w:vAlign w:val="center"/>
+          </w:tcPr>
           <w:p>
             <w:pPr>
               <w:jc w:val="center"/>
             </w:pPr>
             <w:r>
-              <w:t>12 8 4</w:t>
-            </w:r>
-          </w:p>
-        </w:tc>
-        <w:tc>
-          <w:tcPr>
-            <w:tcW w:w="2379" w:type="dxa"/>
-            <w:vAlign w:val="center"/>
-          </w:tcPr>
-          <w:p>
-            <w:r>
-              <w:t xml:space="preserve">     9     5     1</w:t>
-            </w:r>
-          </w:p>
-          <w:p>
-            <w:r>
-              <w:t xml:space="preserve">    10     6     2</w:t>
-            </w:r>
-          </w:p>
-          <w:p>
-            <w:r>
-              <w:t xml:space="preserve">    11     7     3</w:t>
-            </w:r>
-          </w:p>
-          <w:p>
-            <w:r>
-              <w:t xml:space="preserve">    12     8     4</w:t>
-            </w:r>
-          </w:p>
-        </w:tc>
-        <w:tc>
-          <w:tcPr>
-            <w:tcW w:w="987" w:type="dxa"/>
-            <w:vAlign w:val="center"/>
+              <w:t>ano</w:t>
+            </w:r>
+          </w:p>
+        </w:tc>
+      </w:tr>
+      <w:tr>
+        <w:tc>
+          <w:tcPr>
+            <w:tcW w:w="997" w:type="dxa"/>
           </w:tcPr>
           <w:p>
             <w:pPr>
               <w:jc w:val="center"/>
             </w:pPr>
             <w:r>
-              <w:t>ano</w:t>
-            </w:r>
-          </w:p>
-        </w:tc>
-      </w:tr>
-      <w:tr>
-        <w:tc>
-          <w:tcPr>
-            <w:tcW w:w="1257" w:type="dxa"/>
+              <w:t>5</w:t>
+            </w:r>
+          </w:p>
+        </w:tc>
+        <w:tc>
+          <w:tcPr>
+            <w:tcW w:w="1521" w:type="dxa"/>
+            <w:vAlign w:val="center"/>
           </w:tcPr>
           <w:p>
             <w:pPr>
               <w:jc w:val="center"/>
             </w:pPr>
             <w:r>
-              <w:t>6</w:t>
-            </w:r>
-          </w:p>
-        </w:tc>
-        <w:tc>
-          <w:tcPr>
-            <w:tcW w:w="2566" w:type="dxa"/>
+              <w:t>Běžná hodnota</w:t>
+            </w:r>
+          </w:p>
+        </w:tc>
+        <w:tc>
+          <w:tcPr>
+            <w:tcW w:w="2068" w:type="dxa"/>
             <w:vAlign w:val="center"/>
           </w:tcPr>
           <w:p>
@@ -1499,106 +1599,215 @@
           </w:p>
           <w:p>
             <w:r>
-              <w:t>6 4</w:t>
-            </w:r>
-          </w:p>
-          <w:p>
-            <w:r>
-              <w:lastRenderedPageBreak/>
-              <w:t>1 2 3 4 5 6 7 8 9 10 11 12 13 14 15 16 17 18 19 20 21 22 23 24</w:t>
-            </w:r>
-          </w:p>
-          <w:p>
-            <w:r>
-              <w:t>1</w:t>
-            </w:r>
-          </w:p>
-        </w:tc>
-        <w:tc>
-          <w:tcPr>
-            <w:tcW w:w="1873" w:type="dxa"/>
-            <w:vAlign w:val="center"/>
-          </w:tcPr>
-          <w:p>
-            <w:r>
-              <w:lastRenderedPageBreak/>
-              <w:t>4 8 12 16 20 24</w:t>
-            </w:r>
-          </w:p>
-          <w:p>
-            <w:r>
-              <w:t>3 7 11 15 19 23</w:t>
-            </w:r>
-          </w:p>
-          <w:p>
-            <w:r>
-              <w:lastRenderedPageBreak/>
-              <w:t>2 6 10 14 18 22</w:t>
-            </w:r>
-          </w:p>
-          <w:p>
-            <w:r>
-              <w:t>1 5 9   13 17 21</w:t>
-            </w:r>
-          </w:p>
-        </w:tc>
-        <w:tc>
-          <w:tcPr>
-            <w:tcW w:w="2379" w:type="dxa"/>
-            <w:vAlign w:val="center"/>
-          </w:tcPr>
-          <w:p>
-            <w:r>
-              <w:lastRenderedPageBreak/>
-              <w:t>4     8    12   16    20    24</w:t>
-            </w:r>
-          </w:p>
-          <w:p>
-            <w:r>
-              <w:t xml:space="preserve">3     7    11   15    19   </w:t>
-            </w:r>
-            <w:r>
-              <w:t xml:space="preserve"> </w:t>
-            </w:r>
-            <w:r>
-              <w:t>23</w:t>
-            </w:r>
-          </w:p>
-          <w:p>
-            <w:r>
-              <w:lastRenderedPageBreak/>
-              <w:t xml:space="preserve">2     6    10   14   </w:t>
-            </w:r>
-            <w:r>
-              <w:t xml:space="preserve"> </w:t>
-            </w:r>
-            <w:r>
-              <w:t xml:space="preserve">18   </w:t>
-            </w:r>
-            <w:r>
-              <w:t xml:space="preserve"> </w:t>
-            </w:r>
-            <w:r>
-              <w:t>22</w:t>
-            </w:r>
-          </w:p>
-          <w:p>
-            <w:r>
-              <w:t>1     5     9    13    17    21</w:t>
-            </w:r>
-          </w:p>
-        </w:tc>
-        <w:tc>
-          <w:tcPr>
-            <w:tcW w:w="987" w:type="dxa"/>
-            <w:vAlign w:val="center"/>
+              <w:t>3 4</w:t>
+            </w:r>
+          </w:p>
+          <w:p>
+            <w:r>
+              <w:t>1 2 3 4 5 6 7 8 9 10 11 12</w:t>
+            </w:r>
+          </w:p>
+          <w:p>
+            <w:r>
+              <w:t>-1</w:t>
+            </w:r>
+          </w:p>
+        </w:tc>
+        <w:tc>
+          <w:tcPr>
+            <w:tcW w:w="1705" w:type="dxa"/>
+            <w:vAlign w:val="bottom"/>
           </w:tcPr>
           <w:p>
             <w:pPr>
               <w:jc w:val="center"/>
             </w:pPr>
             <w:r>
-              <w:lastRenderedPageBreak/>
+              <w:t>9   5 1</w:t>
+            </w:r>
+          </w:p>
+          <w:p>
+            <w:pPr>
+              <w:jc w:val="center"/>
+            </w:pPr>
+            <w:r>
+              <w:t>10 6 2</w:t>
+            </w:r>
+          </w:p>
+          <w:p>
+            <w:pPr>
+              <w:jc w:val="center"/>
+            </w:pPr>
+            <w:r>
+              <w:t>11 7 3</w:t>
+            </w:r>
+          </w:p>
+          <w:p>
+            <w:pPr>
+              <w:jc w:val="center"/>
+            </w:pPr>
+            <w:r>
+              <w:t>12 8 4</w:t>
+            </w:r>
+          </w:p>
+        </w:tc>
+        <w:tc>
+          <w:tcPr>
+            <w:tcW w:w="1774" w:type="dxa"/>
+            <w:vAlign w:val="center"/>
+          </w:tcPr>
+          <w:p>
+            <w:r>
+              <w:t xml:space="preserve">     9     5     1</w:t>
+            </w:r>
+          </w:p>
+          <w:p>
+            <w:r>
+              <w:t xml:space="preserve">    10     6     2</w:t>
+            </w:r>
+          </w:p>
+          <w:p>
+            <w:r>
+              <w:t xml:space="preserve">    11     7     3</w:t>
+            </w:r>
+          </w:p>
+          <w:p>
+            <w:r>
+              <w:t xml:space="preserve">    12     8     4</w:t>
+            </w:r>
+          </w:p>
+        </w:tc>
+        <w:tc>
+          <w:tcPr>
+            <w:tcW w:w="997" w:type="dxa"/>
+            <w:vAlign w:val="center"/>
+          </w:tcPr>
+          <w:p>
+            <w:pPr>
+              <w:jc w:val="center"/>
+            </w:pPr>
+            <w:r>
+              <w:t>ano</w:t>
+            </w:r>
+          </w:p>
+        </w:tc>
+      </w:tr>
+      <w:tr>
+        <w:tc>
+          <w:tcPr>
+            <w:tcW w:w="997" w:type="dxa"/>
+          </w:tcPr>
+          <w:p>
+            <w:pPr>
+              <w:jc w:val="center"/>
+            </w:pPr>
+            <w:r>
+              <w:t>6</w:t>
+            </w:r>
+          </w:p>
+        </w:tc>
+        <w:tc>
+          <w:tcPr>
+            <w:tcW w:w="1521" w:type="dxa"/>
+            <w:vAlign w:val="center"/>
+          </w:tcPr>
+          <w:p>
+            <w:pPr>
+              <w:jc w:val="center"/>
+            </w:pPr>
+            <w:r>
+              <w:t>Běžná hodnota</w:t>
+            </w:r>
+          </w:p>
+        </w:tc>
+        <w:tc>
+          <w:tcPr>
+            <w:tcW w:w="2068" w:type="dxa"/>
+            <w:vAlign w:val="center"/>
+          </w:tcPr>
+          <w:p>
+            <w:r>
+              <w:t>Vstupy:</w:t>
+            </w:r>
+          </w:p>
+          <w:p>
+            <w:r>
+              <w:t>6 4</w:t>
+            </w:r>
+          </w:p>
+          <w:p>
+            <w:r>
+              <w:t>1 2 3 4 5 6 7 8 9 10 11 12 13 14 15 16 17 18 19 20 21 22 23 24</w:t>
+            </w:r>
+          </w:p>
+          <w:p>
+            <w:r>
+              <w:t>1</w:t>
+            </w:r>
+          </w:p>
+        </w:tc>
+        <w:tc>
+          <w:tcPr>
+            <w:tcW w:w="1705" w:type="dxa"/>
+            <w:vAlign w:val="center"/>
+          </w:tcPr>
+          <w:p>
+            <w:r>
+              <w:t>4 8 12 16 20 24</w:t>
+            </w:r>
+          </w:p>
+          <w:p>
+            <w:r>
+              <w:t>3 7 11 15 19 23</w:t>
+            </w:r>
+          </w:p>
+          <w:p>
+            <w:r>
+              <w:t>2 6 10 14 18 22</w:t>
+            </w:r>
+          </w:p>
+          <w:p>
+            <w:r>
+              <w:t>1 5 9   13 17 21</w:t>
+            </w:r>
+          </w:p>
+        </w:tc>
+        <w:tc>
+          <w:tcPr>
+            <w:tcW w:w="1774" w:type="dxa"/>
+            <w:vAlign w:val="center"/>
+          </w:tcPr>
+          <w:p>
+            <w:r>
+              <w:t>4     8    12   16    20    24</w:t>
+            </w:r>
+          </w:p>
+          <w:p>
+            <w:r>
+              <w:t>3     7    11   15    19    23</w:t>
+            </w:r>
+          </w:p>
+          <w:p>
+            <w:r>
+              <w:t>2     6    10   14    18    22</w:t>
+            </w:r>
+          </w:p>
+          <w:p>
+            <w:r>
+              <w:t>1     5     9    13    17    21</w:t>
+            </w:r>
+          </w:p>
+        </w:tc>
+        <w:tc>
+          <w:tcPr>
+            <w:tcW w:w="997" w:type="dxa"/>
+            <w:vAlign w:val="center"/>
+          </w:tcPr>
+          <w:p>
+            <w:pPr>
+              <w:jc w:val="center"/>
+            </w:pPr>
+            <w:r>
               <w:t>ano</w:t>
             </w:r>
           </w:p>
@@ -1768,6 +1977,7 @@
         <w:rPr>
           <w:noProof/>
         </w:rPr>
+        <w:lastRenderedPageBreak/>
         <w:drawing>
           <wp:inline distT="0" distB="0" distL="0" distR="0" wp14:anchorId="2808C988" wp14:editId="42D76BDF">
             <wp:extent cx="4476750" cy="4876800"/>
@@ -1840,7 +2050,6 @@
         <w:rPr>
           <w:noProof/>
         </w:rPr>
-        <w:lastRenderedPageBreak/>
         <w:drawing>
           <wp:inline distT="0" distB="0" distL="0" distR="0" wp14:anchorId="79F3C11D" wp14:editId="7F4AAB58">
             <wp:extent cx="3829050" cy="3000375"/>
@@ -1913,6 +2122,7 @@
         <w:rPr>
           <w:noProof/>
         </w:rPr>
+        <w:lastRenderedPageBreak/>
         <w:drawing>
           <wp:inline distT="0" distB="0" distL="0" distR="0" wp14:anchorId="457A6818" wp14:editId="348DFE37">
             <wp:extent cx="4438650" cy="3838575"/>
@@ -3042,7 +3252,7 @@
     <w:charset w:val="EE"/>
     <w:family w:val="swiss"/>
     <w:pitch w:val="variable"/>
-    <w:sig w:usb0="E4002EFF" w:usb1="C000247B" w:usb2="00000009" w:usb3="00000000" w:csb0="000001FF" w:csb1="00000000"/>
+    <w:sig w:usb0="E4002EFF" w:usb1="C200247B" w:usb2="00000009" w:usb3="00000000" w:csb0="000001FF" w:csb1="00000000"/>
   </w:font>
   <w:font w:name="Times New Roman">
     <w:panose1 w:val="02020603050405020304"/>
@@ -3056,7 +3266,7 @@
     <w:charset w:val="EE"/>
     <w:family w:val="swiss"/>
     <w:pitch w:val="variable"/>
-    <w:sig w:usb0="E4002EFF" w:usb1="C000247B" w:usb2="00000009" w:usb3="00000000" w:csb0="000001FF" w:csb1="00000000"/>
+    <w:sig w:usb0="E4002EFF" w:usb1="C200247B" w:usb2="00000009" w:usb3="00000000" w:csb0="000001FF" w:csb1="00000000"/>
   </w:font>
 </w:fonts>
 </file>
@@ -3081,6 +3291,7 @@
     <w:rsid w:val="001F0A8E"/>
     <w:rsid w:val="009B7C1D"/>
     <w:rsid w:val="00CD61CE"/>
+    <w:rsid w:val="00DB7693"/>
     <w:rsid w:val="00DF7EDD"/>
     <w:rsid w:val="00E90460"/>
   </w:rsids>
